--- a/Notes & Flashcards/Further Maths (AQA)/Further Statistics/SG & SH - t-distribution & confidence intervals/Flashcards.docx
+++ b/Notes & Flashcards/Further Maths (AQA)/Further Statistics/SG & SH - t-distribution & confidence intervals/Flashcards.docx
@@ -191,16 +191,16 @@
                 <w:noProof/>
               </w:rPr>
               <w:drawing>
-                <wp:inline distT="114300" distB="114300" distL="114300" distR="114300" wp14:anchorId="650B72B6" wp14:editId="033C8D1C">
+                <wp:inline distT="114300" distB="114300" distL="114300" distR="114300" wp14:anchorId="7BA3CE51" wp14:editId="562EEC24">
                   <wp:extent cx="839293" cy="1023938"/>
                   <wp:effectExtent l="0" t="0" r="0" b="0"/>
-                  <wp:docPr id="2" name="image4.png"/>
+                  <wp:docPr id="2" name="image1.png"/>
                   <wp:cNvGraphicFramePr/>
                   <a:graphic xmlns:a="http://schemas.openxmlformats.org/drawingml/2006/main">
                     <a:graphicData uri="http://schemas.openxmlformats.org/drawingml/2006/picture">
                       <pic:pic xmlns:pic="http://schemas.openxmlformats.org/drawingml/2006/picture">
                         <pic:nvPicPr>
-                          <pic:cNvPr id="0" name="image4.png"/>
+                          <pic:cNvPr id="0" name="image1.png"/>
                           <pic:cNvPicPr preferRelativeResize="0"/>
                         </pic:nvPicPr>
                         <pic:blipFill>
@@ -279,16 +279,16 @@
                 <w:noProof/>
               </w:rPr>
               <w:drawing>
-                <wp:inline distT="114300" distB="114300" distL="114300" distR="114300" wp14:anchorId="44FE13B5" wp14:editId="6246EADC">
+                <wp:inline distT="114300" distB="114300" distL="114300" distR="114300" wp14:anchorId="6125FE83" wp14:editId="09A1D4D7">
                   <wp:extent cx="1473665" cy="652463"/>
                   <wp:effectExtent l="0" t="0" r="0" b="0"/>
-                  <wp:docPr id="6" name="image4.png"/>
+                  <wp:docPr id="6" name="image1.png"/>
                   <wp:cNvGraphicFramePr/>
                   <a:graphic xmlns:a="http://schemas.openxmlformats.org/drawingml/2006/main">
                     <a:graphicData uri="http://schemas.openxmlformats.org/drawingml/2006/picture">
                       <pic:pic xmlns:pic="http://schemas.openxmlformats.org/drawingml/2006/picture">
                         <pic:nvPicPr>
-                          <pic:cNvPr id="0" name="image4.png"/>
+                          <pic:cNvPr id="0" name="image1.png"/>
                           <pic:cNvPicPr preferRelativeResize="0"/>
                         </pic:nvPicPr>
                         <pic:blipFill>
@@ -490,7 +490,21 @@
               <w:rPr>
                 <w:rFonts w:ascii="Calibri" w:eastAsia="Nova Mono" w:hAnsi="Calibri" w:cs="Calibri"/>
               </w:rPr>
-              <w:t>If the sample size is small (ie, n ≤ 30).</w:t>
+              <w:t>If the sample size is small (</w:t>
+            </w:r>
+            <w:proofErr w:type="spellStart"/>
+            <w:r>
+              <w:rPr>
+                <w:rFonts w:ascii="Calibri" w:eastAsia="Nova Mono" w:hAnsi="Calibri" w:cs="Calibri"/>
+              </w:rPr>
+              <w:t>ie</w:t>
+            </w:r>
+            <w:proofErr w:type="spellEnd"/>
+            <w:r>
+              <w:rPr>
+                <w:rFonts w:ascii="Calibri" w:eastAsia="Nova Mono" w:hAnsi="Calibri" w:cs="Calibri"/>
+              </w:rPr>
+              <w:t>, n ≤ 30).</w:t>
             </w:r>
           </w:p>
           <w:p>
@@ -512,7 +526,23 @@
                 <w:rFonts w:ascii="Calibri" w:eastAsia="Proxima Nova" w:hAnsi="Calibri" w:cs="Calibri"/>
                 <w:i/>
               </w:rPr>
-              <w:t xml:space="preserve">Unless explicitly stated otherwise, you can always use a t-test.  It’s just a lack of technology that made it the </w:t>
+              <w:t xml:space="preserve">Unless explicitly stated otherwise, you can always use a t-test.  </w:t>
+            </w:r>
+            <w:proofErr w:type="gramStart"/>
+            <w:r>
+              <w:rPr>
+                <w:rFonts w:ascii="Calibri" w:eastAsia="Proxima Nova" w:hAnsi="Calibri" w:cs="Calibri"/>
+                <w:i/>
+              </w:rPr>
+              <w:t>It’s</w:t>
+            </w:r>
+            <w:proofErr w:type="gramEnd"/>
+            <w:r>
+              <w:rPr>
+                <w:rFonts w:ascii="Calibri" w:eastAsia="Proxima Nova" w:hAnsi="Calibri" w:cs="Calibri"/>
+                <w:i/>
+              </w:rPr>
+              <w:t xml:space="preserve"> just a lack of technology that made it the </w:t>
             </w:r>
             <w:r>
               <w:rPr>
@@ -649,7 +679,7 @@
                 <w:noProof/>
               </w:rPr>
               <w:drawing>
-                <wp:inline distT="114300" distB="114300" distL="114300" distR="114300" wp14:anchorId="55ACDE2D" wp14:editId="63D43F89">
+                <wp:inline distT="114300" distB="114300" distL="114300" distR="114300" wp14:anchorId="206EE924" wp14:editId="59F2C3EC">
                   <wp:extent cx="3971925" cy="685800"/>
                   <wp:effectExtent l="0" t="0" r="0" b="0"/>
                   <wp:docPr id="1" name="image2.png"/>
@@ -712,16 +742,16 @@
               </w:rPr>
               <w:lastRenderedPageBreak/>
               <w:drawing>
-                <wp:inline distT="114300" distB="114300" distL="114300" distR="114300" wp14:anchorId="609646C8" wp14:editId="00264299">
+                <wp:inline distT="114300" distB="114300" distL="114300" distR="114300" wp14:anchorId="51531744" wp14:editId="7BB06012">
                   <wp:extent cx="1452563" cy="773647"/>
                   <wp:effectExtent l="0" t="0" r="0" b="0"/>
-                  <wp:docPr id="8" name="image1.png"/>
+                  <wp:docPr id="8" name="image4.png"/>
                   <wp:cNvGraphicFramePr/>
                   <a:graphic xmlns:a="http://schemas.openxmlformats.org/drawingml/2006/main">
                     <a:graphicData uri="http://schemas.openxmlformats.org/drawingml/2006/picture">
                       <pic:pic xmlns:pic="http://schemas.openxmlformats.org/drawingml/2006/picture">
                         <pic:nvPicPr>
-                          <pic:cNvPr id="0" name="image1.png"/>
+                          <pic:cNvPr id="0" name="image4.png"/>
                           <pic:cNvPicPr preferRelativeResize="0"/>
                         </pic:nvPicPr>
                         <pic:blipFill>
@@ -813,7 +843,7 @@
                 <w:noProof/>
               </w:rPr>
               <w:drawing>
-                <wp:inline distT="114300" distB="114300" distL="114300" distR="114300" wp14:anchorId="56D59630" wp14:editId="5AEF8887">
+                <wp:inline distT="114300" distB="114300" distL="114300" distR="114300" wp14:anchorId="3862809C" wp14:editId="35ECB411">
                   <wp:extent cx="2166938" cy="541734"/>
                   <wp:effectExtent l="0" t="0" r="0" b="0"/>
                   <wp:docPr id="4" name="image3.png"/>
@@ -859,7 +889,21 @@
               <w:rPr>
                 <w:rFonts w:ascii="Calibri" w:eastAsia="Proxima Nova" w:hAnsi="Calibri" w:cs="Calibri"/>
               </w:rPr>
-              <w:t>Where t is from a t-distribution of n-1 degrees of freedom:</w:t>
+              <w:t xml:space="preserve">Where </w:t>
+            </w:r>
+            <w:proofErr w:type="spellStart"/>
+            <w:r>
+              <w:rPr>
+                <w:rFonts w:ascii="Calibri" w:eastAsia="Proxima Nova" w:hAnsi="Calibri" w:cs="Calibri"/>
+              </w:rPr>
+              <w:t>t</w:t>
+            </w:r>
+            <w:proofErr w:type="spellEnd"/>
+            <w:r>
+              <w:rPr>
+                <w:rFonts w:ascii="Calibri" w:eastAsia="Proxima Nova" w:hAnsi="Calibri" w:cs="Calibri"/>
+              </w:rPr>
+              <w:t xml:space="preserve"> is from a t-distribution of n-1 degrees of freedom:</w:t>
             </w:r>
           </w:p>
           <w:p>
@@ -875,7 +919,7 @@
                 <w:noProof/>
               </w:rPr>
               <w:drawing>
-                <wp:inline distT="114300" distB="114300" distL="114300" distR="114300" wp14:anchorId="32558A25" wp14:editId="16A184E3">
+                <wp:inline distT="114300" distB="114300" distL="114300" distR="114300" wp14:anchorId="54C4D062" wp14:editId="1D7B2222">
                   <wp:extent cx="995363" cy="497681"/>
                   <wp:effectExtent l="0" t="0" r="0" b="0"/>
                   <wp:docPr id="3" name="image3.png"/>
@@ -956,7 +1000,7 @@
                 <w:noProof/>
               </w:rPr>
               <w:drawing>
-                <wp:inline distT="114300" distB="114300" distL="114300" distR="114300" wp14:anchorId="4D73AAF7" wp14:editId="6972AFE7">
+                <wp:inline distT="114300" distB="114300" distL="114300" distR="114300" wp14:anchorId="17D946B9" wp14:editId="057AEEEB">
                   <wp:extent cx="3971925" cy="1200150"/>
                   <wp:effectExtent l="0" t="0" r="0" b="0"/>
                   <wp:docPr id="5" name="image3.png"/>
@@ -1114,11 +1158,19 @@
                 <w:rFonts w:ascii="Calibri" w:eastAsia="Proxima Nova" w:hAnsi="Calibri" w:cs="Calibri"/>
               </w:rPr>
             </w:pPr>
-            <w:r>
-              <w:rPr>
-                <w:rFonts w:ascii="Calibri" w:eastAsia="Proxima Nova" w:hAnsi="Calibri" w:cs="Calibri"/>
-              </w:rPr>
-              <w:t>It’s generated from a sample.</w:t>
+            <w:proofErr w:type="gramStart"/>
+            <w:r>
+              <w:rPr>
+                <w:rFonts w:ascii="Calibri" w:eastAsia="Proxima Nova" w:hAnsi="Calibri" w:cs="Calibri"/>
+              </w:rPr>
+              <w:t>It’s</w:t>
+            </w:r>
+            <w:proofErr w:type="gramEnd"/>
+            <w:r>
+              <w:rPr>
+                <w:rFonts w:ascii="Calibri" w:eastAsia="Proxima Nova" w:hAnsi="Calibri" w:cs="Calibri"/>
+              </w:rPr>
+              <w:t xml:space="preserve"> generated from a sample.</w:t>
             </w:r>
           </w:p>
         </w:tc>
@@ -1185,7 +1237,7 @@
                 <w:noProof/>
               </w:rPr>
               <w:drawing>
-                <wp:inline distT="114300" distB="114300" distL="114300" distR="114300" wp14:anchorId="6FD31984" wp14:editId="1086CCAD">
+                <wp:inline distT="114300" distB="114300" distL="114300" distR="114300" wp14:anchorId="582C5A54" wp14:editId="389221C2">
                   <wp:extent cx="2477578" cy="538163"/>
                   <wp:effectExtent l="0" t="0" r="0" b="0"/>
                   <wp:docPr id="7" name="image2.png"/>
@@ -1257,9 +1309,9 @@
 <file path=word/numbering.xml><?xml version="1.0" encoding="utf-8"?>
 <w:numbering xmlns:wpc="http://schemas.microsoft.com/office/word/2010/wordprocessingCanvas" xmlns:cx="http://schemas.microsoft.com/office/drawing/2014/chartex" xmlns:cx1="http://schemas.microsoft.com/office/drawing/2015/9/8/chartex" xmlns:cx2="http://schemas.microsoft.com/office/drawing/2015/10/21/chartex" xmlns:cx3="http://schemas.microsoft.com/office/drawing/2016/5/9/chartex" xmlns:cx4="http://schemas.microsoft.com/office/drawing/2016/5/10/chartex" xmlns:cx5="http://schemas.microsoft.com/office/drawing/2016/5/11/chartex" xmlns:cx6="http://schemas.microsoft.com/office/drawing/2016/5/12/chartex" xmlns:cx7="http://schemas.microsoft.com/office/drawing/2016/5/13/chartex" xmlns:cx8="http://schemas.microsoft.com/office/drawing/2016/5/14/chartex" xmlns:mc="http://schemas.openxmlformats.org/markup-compatibility/2006" xmlns:aink="http://schemas.microsoft.com/office/drawing/2016/ink" xmlns:am3d="http://schemas.microsoft.com/office/drawing/2017/model3d" xmlns:o="urn:schemas-microsoft-com:office:office" xmlns:r="http://schemas.openxmlformats.org/officeDocument/2006/relationships" xmlns:m="http://schemas.openxmlformats.org/officeDocument/2006/math" xmlns:v="urn:schemas-microsoft-com:vml" xmlns:wp14="http://schemas.microsoft.com/office/word/2010/wordprocessingDrawing" xmlns:wp="http://schemas.openxmlformats.org/drawingml/2006/wordprocessingDrawing" xmlns:w10="urn:schemas-microsoft-com:office:word" xmlns:w="http://schemas.openxmlformats.org/wordprocessingml/2006/main" xmlns:w14="http://schemas.microsoft.com/office/word/2010/wordml" xmlns:w15="http://schemas.microsoft.com/office/word/2012/wordml" xmlns:w16cex="http://schemas.microsoft.com/office/word/2018/wordml/cex" xmlns:w16cid="http://schemas.microsoft.com/office/word/2016/wordml/cid" xmlns:w16="http://schemas.microsoft.com/office/word/2018/wordml" xmlns:w16se="http://schemas.microsoft.com/office/word/2015/wordml/symex" xmlns:wpg="http://schemas.microsoft.com/office/word/2010/wordprocessingGroup" xmlns:wpi="http://schemas.microsoft.com/office/word/2010/wordprocessingInk" xmlns:wne="http://schemas.microsoft.com/office/word/2006/wordml" xmlns:wps="http://schemas.microsoft.com/office/word/2010/wordprocessingShape" mc:Ignorable="w14 w15 w16se w16cid w16 w16cex wp14">
   <w:abstractNum w:abstractNumId="0" w15:restartNumberingAfterBreak="0">
-    <w:nsid w:val="315C5D6A"/>
+    <w:nsid w:val="2D1824F3"/>
     <w:multiLevelType w:val="multilevel"/>
-    <w:tmpl w:val="FF724092"/>
+    <w:tmpl w:val="86C264A8"/>
     <w:lvl w:ilvl="0">
       <w:start w:val="1"/>
       <w:numFmt w:val="decimal"/>
@@ -1274,6 +1326,119 @@
     </w:lvl>
     <w:lvl w:ilvl="1">
       <w:start w:val="1"/>
+      <w:numFmt w:val="lowerLetter"/>
+      <w:lvlText w:val="%2."/>
+      <w:lvlJc w:val="left"/>
+      <w:pPr>
+        <w:ind w:left="1440" w:hanging="360"/>
+      </w:pPr>
+      <w:rPr>
+        <w:u w:val="none"/>
+      </w:rPr>
+    </w:lvl>
+    <w:lvl w:ilvl="2">
+      <w:start w:val="1"/>
+      <w:numFmt w:val="lowerRoman"/>
+      <w:lvlText w:val="%3."/>
+      <w:lvlJc w:val="right"/>
+      <w:pPr>
+        <w:ind w:left="2160" w:hanging="360"/>
+      </w:pPr>
+      <w:rPr>
+        <w:u w:val="none"/>
+      </w:rPr>
+    </w:lvl>
+    <w:lvl w:ilvl="3">
+      <w:start w:val="1"/>
+      <w:numFmt w:val="decimal"/>
+      <w:lvlText w:val="%4."/>
+      <w:lvlJc w:val="left"/>
+      <w:pPr>
+        <w:ind w:left="2880" w:hanging="360"/>
+      </w:pPr>
+      <w:rPr>
+        <w:u w:val="none"/>
+      </w:rPr>
+    </w:lvl>
+    <w:lvl w:ilvl="4">
+      <w:start w:val="1"/>
+      <w:numFmt w:val="lowerLetter"/>
+      <w:lvlText w:val="%5."/>
+      <w:lvlJc w:val="left"/>
+      <w:pPr>
+        <w:ind w:left="3600" w:hanging="360"/>
+      </w:pPr>
+      <w:rPr>
+        <w:u w:val="none"/>
+      </w:rPr>
+    </w:lvl>
+    <w:lvl w:ilvl="5">
+      <w:start w:val="1"/>
+      <w:numFmt w:val="lowerRoman"/>
+      <w:lvlText w:val="%6."/>
+      <w:lvlJc w:val="right"/>
+      <w:pPr>
+        <w:ind w:left="4320" w:hanging="360"/>
+      </w:pPr>
+      <w:rPr>
+        <w:u w:val="none"/>
+      </w:rPr>
+    </w:lvl>
+    <w:lvl w:ilvl="6">
+      <w:start w:val="1"/>
+      <w:numFmt w:val="decimal"/>
+      <w:lvlText w:val="%7."/>
+      <w:lvlJc w:val="left"/>
+      <w:pPr>
+        <w:ind w:left="5040" w:hanging="360"/>
+      </w:pPr>
+      <w:rPr>
+        <w:u w:val="none"/>
+      </w:rPr>
+    </w:lvl>
+    <w:lvl w:ilvl="7">
+      <w:start w:val="1"/>
+      <w:numFmt w:val="lowerLetter"/>
+      <w:lvlText w:val="%8."/>
+      <w:lvlJc w:val="left"/>
+      <w:pPr>
+        <w:ind w:left="5760" w:hanging="360"/>
+      </w:pPr>
+      <w:rPr>
+        <w:u w:val="none"/>
+      </w:rPr>
+    </w:lvl>
+    <w:lvl w:ilvl="8">
+      <w:start w:val="1"/>
+      <w:numFmt w:val="lowerRoman"/>
+      <w:lvlText w:val="%9."/>
+      <w:lvlJc w:val="right"/>
+      <w:pPr>
+        <w:ind w:left="6480" w:hanging="360"/>
+      </w:pPr>
+      <w:rPr>
+        <w:u w:val="none"/>
+      </w:rPr>
+    </w:lvl>
+  </w:abstractNum>
+  <w:abstractNum w:abstractNumId="1" w15:restartNumberingAfterBreak="0">
+    <w:nsid w:val="708B6370"/>
+    <w:multiLevelType w:val="multilevel"/>
+    <w:tmpl w:val="25C08CA0"/>
+    <w:lvl w:ilvl="0">
+      <w:start w:val="1"/>
+      <w:numFmt w:val="bullet"/>
+      <w:lvlText w:val="●"/>
+      <w:lvlJc w:val="left"/>
+      <w:pPr>
+        <w:ind w:left="720" w:hanging="360"/>
+      </w:pPr>
+      <w:rPr>
+        <w:u w:val="none"/>
+      </w:rPr>
+    </w:lvl>
+    <w:lvl w:ilvl="1">
+      <w:start w:val="1"/>
       <w:numFmt w:val="bullet"/>
       <w:lvlText w:val="○"/>
       <w:lvlJc w:val="left"/>
@@ -1369,10 +1534,10 @@
       </w:rPr>
     </w:lvl>
   </w:abstractNum>
-  <w:abstractNum w:abstractNumId="1" w15:restartNumberingAfterBreak="0">
-    <w:nsid w:val="4F1B0F01"/>
+  <w:abstractNum w:abstractNumId="2" w15:restartNumberingAfterBreak="0">
+    <w:nsid w:val="7A78101E"/>
     <w:multiLevelType w:val="multilevel"/>
-    <w:tmpl w:val="A9722CA2"/>
+    <w:tmpl w:val="201E78BC"/>
     <w:lvl w:ilvl="0">
       <w:start w:val="1"/>
       <w:numFmt w:val="decimal"/>
@@ -1387,8 +1552,8 @@
     </w:lvl>
     <w:lvl w:ilvl="1">
       <w:start w:val="1"/>
-      <w:numFmt w:val="lowerLetter"/>
-      <w:lvlText w:val="%2."/>
+      <w:numFmt w:val="bullet"/>
+      <w:lvlText w:val="○"/>
       <w:lvlJc w:val="left"/>
       <w:pPr>
         <w:ind w:left="1440" w:hanging="360"/>
@@ -1399,9 +1564,9 @@
     </w:lvl>
     <w:lvl w:ilvl="2">
       <w:start w:val="1"/>
-      <w:numFmt w:val="lowerRoman"/>
-      <w:lvlText w:val="%3."/>
-      <w:lvlJc w:val="right"/>
+      <w:numFmt w:val="bullet"/>
+      <w:lvlText w:val="■"/>
+      <w:lvlJc w:val="left"/>
       <w:pPr>
         <w:ind w:left="2160" w:hanging="360"/>
       </w:pPr>
@@ -1410,184 +1575,71 @@
       </w:rPr>
     </w:lvl>
     <w:lvl w:ilvl="3">
-      <w:start w:val="1"/>
-      <w:numFmt w:val="decimal"/>
-      <w:lvlText w:val="%4."/>
-      <w:lvlJc w:val="left"/>
-      <w:pPr>
-        <w:ind w:left="2880" w:hanging="360"/>
-      </w:pPr>
-      <w:rPr>
-        <w:u w:val="none"/>
-      </w:rPr>
-    </w:lvl>
-    <w:lvl w:ilvl="4">
-      <w:start w:val="1"/>
-      <w:numFmt w:val="lowerLetter"/>
-      <w:lvlText w:val="%5."/>
-      <w:lvlJc w:val="left"/>
-      <w:pPr>
-        <w:ind w:left="3600" w:hanging="360"/>
-      </w:pPr>
-      <w:rPr>
-        <w:u w:val="none"/>
-      </w:rPr>
-    </w:lvl>
-    <w:lvl w:ilvl="5">
-      <w:start w:val="1"/>
-      <w:numFmt w:val="lowerRoman"/>
-      <w:lvlText w:val="%6."/>
-      <w:lvlJc w:val="right"/>
-      <w:pPr>
-        <w:ind w:left="4320" w:hanging="360"/>
-      </w:pPr>
-      <w:rPr>
-        <w:u w:val="none"/>
-      </w:rPr>
-    </w:lvl>
-    <w:lvl w:ilvl="6">
-      <w:start w:val="1"/>
-      <w:numFmt w:val="decimal"/>
-      <w:lvlText w:val="%7."/>
-      <w:lvlJc w:val="left"/>
-      <w:pPr>
-        <w:ind w:left="5040" w:hanging="360"/>
-      </w:pPr>
-      <w:rPr>
-        <w:u w:val="none"/>
-      </w:rPr>
-    </w:lvl>
-    <w:lvl w:ilvl="7">
-      <w:start w:val="1"/>
-      <w:numFmt w:val="lowerLetter"/>
-      <w:lvlText w:val="%8."/>
-      <w:lvlJc w:val="left"/>
-      <w:pPr>
-        <w:ind w:left="5760" w:hanging="360"/>
-      </w:pPr>
-      <w:rPr>
-        <w:u w:val="none"/>
-      </w:rPr>
-    </w:lvl>
-    <w:lvl w:ilvl="8">
-      <w:start w:val="1"/>
-      <w:numFmt w:val="lowerRoman"/>
-      <w:lvlText w:val="%9."/>
-      <w:lvlJc w:val="right"/>
-      <w:pPr>
-        <w:ind w:left="6480" w:hanging="360"/>
-      </w:pPr>
-      <w:rPr>
-        <w:u w:val="none"/>
-      </w:rPr>
-    </w:lvl>
-  </w:abstractNum>
-  <w:abstractNum w:abstractNumId="2" w15:restartNumberingAfterBreak="0">
-    <w:nsid w:val="5D986908"/>
-    <w:multiLevelType w:val="multilevel"/>
-    <w:tmpl w:val="4D286398"/>
-    <w:lvl w:ilvl="0">
       <w:start w:val="1"/>
       <w:numFmt w:val="bullet"/>
       <w:lvlText w:val="●"/>
       <w:lvlJc w:val="left"/>
       <w:pPr>
-        <w:ind w:left="720" w:hanging="360"/>
-      </w:pPr>
-      <w:rPr>
-        <w:u w:val="none"/>
-      </w:rPr>
-    </w:lvl>
-    <w:lvl w:ilvl="1">
+        <w:ind w:left="2880" w:hanging="360"/>
+      </w:pPr>
+      <w:rPr>
+        <w:u w:val="none"/>
+      </w:rPr>
+    </w:lvl>
+    <w:lvl w:ilvl="4">
       <w:start w:val="1"/>
       <w:numFmt w:val="bullet"/>
       <w:lvlText w:val="○"/>
       <w:lvlJc w:val="left"/>
       <w:pPr>
-        <w:ind w:left="1440" w:hanging="360"/>
-      </w:pPr>
-      <w:rPr>
-        <w:u w:val="none"/>
-      </w:rPr>
-    </w:lvl>
-    <w:lvl w:ilvl="2">
+        <w:ind w:left="3600" w:hanging="360"/>
+      </w:pPr>
+      <w:rPr>
+        <w:u w:val="none"/>
+      </w:rPr>
+    </w:lvl>
+    <w:lvl w:ilvl="5">
       <w:start w:val="1"/>
       <w:numFmt w:val="bullet"/>
       <w:lvlText w:val="■"/>
       <w:lvlJc w:val="left"/>
       <w:pPr>
-        <w:ind w:left="2160" w:hanging="360"/>
-      </w:pPr>
-      <w:rPr>
-        <w:u w:val="none"/>
-      </w:rPr>
-    </w:lvl>
-    <w:lvl w:ilvl="3">
+        <w:ind w:left="4320" w:hanging="360"/>
+      </w:pPr>
+      <w:rPr>
+        <w:u w:val="none"/>
+      </w:rPr>
+    </w:lvl>
+    <w:lvl w:ilvl="6">
       <w:start w:val="1"/>
       <w:numFmt w:val="bullet"/>
       <w:lvlText w:val="●"/>
       <w:lvlJc w:val="left"/>
       <w:pPr>
-        <w:ind w:left="2880" w:hanging="360"/>
-      </w:pPr>
-      <w:rPr>
-        <w:u w:val="none"/>
-      </w:rPr>
-    </w:lvl>
-    <w:lvl w:ilvl="4">
+        <w:ind w:left="5040" w:hanging="360"/>
+      </w:pPr>
+      <w:rPr>
+        <w:u w:val="none"/>
+      </w:rPr>
+    </w:lvl>
+    <w:lvl w:ilvl="7">
       <w:start w:val="1"/>
       <w:numFmt w:val="bullet"/>
       <w:lvlText w:val="○"/>
       <w:lvlJc w:val="left"/>
       <w:pPr>
-        <w:ind w:left="3600" w:hanging="360"/>
-      </w:pPr>
-      <w:rPr>
-        <w:u w:val="none"/>
-      </w:rPr>
-    </w:lvl>
-    <w:lvl w:ilvl="5">
+        <w:ind w:left="5760" w:hanging="360"/>
+      </w:pPr>
+      <w:rPr>
+        <w:u w:val="none"/>
+      </w:rPr>
+    </w:lvl>
+    <w:lvl w:ilvl="8">
       <w:start w:val="1"/>
       <w:numFmt w:val="bullet"/>
       <w:lvlText w:val="■"/>
       <w:lvlJc w:val="left"/>
       <w:pPr>
-        <w:ind w:left="4320" w:hanging="360"/>
-      </w:pPr>
-      <w:rPr>
-        <w:u w:val="none"/>
-      </w:rPr>
-    </w:lvl>
-    <w:lvl w:ilvl="6">
-      <w:start w:val="1"/>
-      <w:numFmt w:val="bullet"/>
-      <w:lvlText w:val="●"/>
-      <w:lvlJc w:val="left"/>
-      <w:pPr>
-        <w:ind w:left="5040" w:hanging="360"/>
-      </w:pPr>
-      <w:rPr>
-        <w:u w:val="none"/>
-      </w:rPr>
-    </w:lvl>
-    <w:lvl w:ilvl="7">
-      <w:start w:val="1"/>
-      <w:numFmt w:val="bullet"/>
-      <w:lvlText w:val="○"/>
-      <w:lvlJc w:val="left"/>
-      <w:pPr>
-        <w:ind w:left="5760" w:hanging="360"/>
-      </w:pPr>
-      <w:rPr>
-        <w:u w:val="none"/>
-      </w:rPr>
-    </w:lvl>
-    <w:lvl w:ilvl="8">
-      <w:start w:val="1"/>
-      <w:numFmt w:val="bullet"/>
-      <w:lvlText w:val="■"/>
-      <w:lvlJc w:val="left"/>
-      <w:pPr>
         <w:ind w:left="6480" w:hanging="360"/>
       </w:pPr>
       <w:rPr>
@@ -1596,13 +1648,13 @@
     </w:lvl>
   </w:abstractNum>
   <w:num w:numId="1">
+    <w:abstractNumId w:val="2"/>
+  </w:num>
+  <w:num w:numId="2">
     <w:abstractNumId w:val="0"/>
   </w:num>
-  <w:num w:numId="2">
+  <w:num w:numId="3">
     <w:abstractNumId w:val="1"/>
-  </w:num>
-  <w:num w:numId="3">
-    <w:abstractNumId w:val="2"/>
   </w:num>
 </w:numbering>
 </file>
